--- a/trunk/Word filer/System Vision.docx
+++ b/trunk/Word filer/System Vision.docx
@@ -106,19 +106,7 @@
         <w:rPr>
           <w:rFonts w:asciiTheme="majorHAnsi" w:hAnsiTheme="majorHAnsi"/>
         </w:rPr>
-        <w:t xml:space="preserve"> hjælpe med at holde styre </w:t>
-      </w:r>
-      <w:r>
-        <w:rPr>
-          <w:rFonts w:asciiTheme="majorHAnsi" w:hAnsiTheme="majorHAnsi"/>
-        </w:rPr>
-        <w:t>på</w:t>
-      </w:r>
-      <w:r>
-        <w:rPr>
-          <w:rFonts w:asciiTheme="majorHAnsi" w:hAnsiTheme="majorHAnsi"/>
-        </w:rPr>
-        <w:t xml:space="preserve"> information omkring de minker</w:t>
+        <w:t xml:space="preserve"> hjælpe med at holde styre på information omkring de minker</w:t>
       </w:r>
       <w:r>
         <w:rPr>
@@ -502,7 +490,10 @@
         <w:t>S</w:t>
       </w:r>
       <w:r>
-        <w:t>ystemet skal kunne håndtere mink arter, farve, aldre, ...</w:t>
+        <w:t>ystemet skal kunne håndtere mink arter</w:t>
+      </w:r>
+      <w:r>
+        <w:t>, aldre.</w:t>
       </w:r>
     </w:p>
     <w:p>
@@ -538,13 +529,10 @@
         <w:t>S</w:t>
       </w:r>
       <w:r>
-        <w:t>ystemet skal kunne holde styr på minkens fodring information</w:t>
+        <w:t>ystemet skal kunne holde styr på minkens sygdom information</w:t>
       </w:r>
       <w:r>
         <w:t>.</w:t>
-      </w:r>
-      <w:r>
-        <w:t xml:space="preserve"> </w:t>
       </w:r>
     </w:p>
     <w:p>
@@ -559,13 +547,16 @@
         <w:t>S</w:t>
       </w:r>
       <w:r>
-        <w:t>ystemet skal kunne holde styr på minkens sygdom information</w:t>
-      </w:r>
-      <w:r>
-        <w:t>.</w:t>
+        <w:t>ystemet skal ku</w:t>
+      </w:r>
+      <w:r>
+        <w:t>nne holde styr på minkens kvalitet</w:t>
       </w:r>
       <w:bookmarkStart w:id="0" w:name="_GoBack"/>
       <w:bookmarkEnd w:id="0"/>
+      <w:r>
+        <w:t>.</w:t>
+      </w:r>
     </w:p>
     <w:p>
       <w:pPr>
@@ -575,9 +566,6 @@
           <w:numId w:val="1"/>
         </w:numPr>
       </w:pPr>
-      <w:r>
-        <w:t>... </w:t>
-      </w:r>
     </w:p>
     <w:p>
       <w:pPr>
@@ -733,13 +721,7 @@
           <w:rFonts w:asciiTheme="majorHAnsi" w:hAnsiTheme="majorHAnsi"/>
         </w:rPr>
         <w:lastRenderedPageBreak/>
-        <w:t> </w:t>
-      </w:r>
-      <w:r>
-        <w:rPr>
-          <w:rFonts w:asciiTheme="majorHAnsi" w:hAnsiTheme="majorHAnsi"/>
-        </w:rPr>
-        <w:t>…</w:t>
+        <w:t> …</w:t>
       </w:r>
     </w:p>
     <w:sectPr>
@@ -1176,6 +1158,7 @@
   <w:style w:type="character" w:default="1" w:styleId="DefaultParagraphFont">
     <w:name w:val="Default Paragraph Font"/>
     <w:uiPriority w:val="1"/>
+    <w:semiHidden/>
     <w:unhideWhenUsed/>
   </w:style>
   <w:style w:type="table" w:default="1" w:styleId="TableNormal">
@@ -1413,6 +1396,7 @@
   <w:style w:type="character" w:default="1" w:styleId="DefaultParagraphFont">
     <w:name w:val="Default Paragraph Font"/>
     <w:uiPriority w:val="1"/>
+    <w:semiHidden/>
     <w:unhideWhenUsed/>
   </w:style>
   <w:style w:type="table" w:default="1" w:styleId="TableNormal">
